--- a/SODO/Khe Sanh/Phieudexuatcongviec_7550CD.docx
+++ b/SODO/Khe Sanh/Phieudexuatcongviec_7550CD.docx
@@ -515,42 +515,16 @@
           <w:sz w:val="24"/>
           <w:szCs w:val="24"/>
         </w:rPr>
-        <w:t xml:space="preserve">Mã hồ sơ:  </w:t>
-      </w:r>
-      <w:r>
-        <w:rPr>
-          <w:rFonts w:ascii="Times New Roman" w:hAnsi="Times New Roman" w:cs="Times New Roman"/>
-          <w:b/>
-          <w:sz w:val="24"/>
-          <w:szCs w:val="24"/>
-        </w:rPr>
-        <w:fldChar w:fldCharType="begin"/>
-      </w:r>
-      <w:r>
-        <w:rPr>
-          <w:rFonts w:ascii="Times New Roman" w:hAnsi="Times New Roman" w:cs="Times New Roman"/>
-          <w:b/>
-          <w:sz w:val="24"/>
-          <w:szCs w:val="24"/>
-        </w:rPr>
-        <w:instrText xml:space="preserve"> MERGEFIELD "Mã_HS" </w:instrText>
-      </w:r>
-      <w:r>
-        <w:rPr>
-          <w:rFonts w:ascii="Times New Roman" w:hAnsi="Times New Roman" w:cs="Times New Roman"/>
-          <w:b/>
-          <w:sz w:val="24"/>
-          <w:szCs w:val="24"/>
-        </w:rPr>
-        <w:fldChar w:fldCharType="end"/>
-      </w:r>
-      <w:r>
-        <w:rPr>
-          <w:rFonts w:ascii="Times New Roman" w:hAnsi="Times New Roman" w:cs="Times New Roman"/>
-          <w:sz w:val="24"/>
-          <w:szCs w:val="24"/>
-        </w:rPr>
-        <w:t>.</w:t>
+        <w:t xml:space="preserve">Mã hồ sơ: </w:t>
+      </w:r>
+      <w:r>
+        <w:rPr>
+          <w:rFonts w:ascii="Times New Roman" w:hAnsi="Times New Roman" w:cs="Times New Roman"/>
+          <w:b/>
+          <w:sz w:val="24"/>
+          <w:szCs w:val="24"/>
+        </w:rPr>
+        <w:t>1308/24</w:t>
       </w:r>
     </w:p>
     <w:p>
@@ -1846,65 +1820,6 @@
     <w:p>
       <w:pPr>
         <w:pStyle w:val="ListParagraph"/>
-        <w:numPr>
-          <w:ilvl w:val="0"/>
-          <w:numId w:val="2"/>
-        </w:numPr>
-        <w:spacing w:after="0" w:line="312" w:lineRule="auto"/>
-        <w:ind w:right="-1"/>
-        <w:jc w:val="both"/>
-        <w:rPr>
-          <w:rFonts w:ascii="Times New Roman" w:hAnsi="Times New Roman" w:cs="Times New Roman"/>
-          <w:sz w:val="24"/>
-          <w:szCs w:val="24"/>
-        </w:rPr>
-      </w:pPr>
-      <w:r>
-        <w:rPr>
-          <w:rFonts w:ascii="Times New Roman" w:hAnsi="Times New Roman" w:cs="Times New Roman"/>
-          <w:sz w:val="24"/>
-          <w:szCs w:val="24"/>
-        </w:rPr>
-        <w:t>Hiện trạng thửa đất có đường đất đi qua, bản đồ địa chính đo 2015 theo hệ tọa độ VN-2000 đã đo vẽ có đường hiện trạng, tham khảo bản đồ số 22 năm 2001</w:t>
-      </w:r>
-      <w:r>
-        <w:rPr>
-          <w:rFonts w:ascii="Times New Roman" w:hAnsi="Times New Roman" w:cs="Times New Roman"/>
-          <w:sz w:val="24"/>
-          <w:szCs w:val="24"/>
-        </w:rPr>
-        <w:t xml:space="preserve"> của thị trấn Khe Sanh</w:t>
-      </w:r>
-      <w:r>
-        <w:rPr>
-          <w:rFonts w:ascii="Times New Roman" w:hAnsi="Times New Roman" w:cs="Times New Roman"/>
-          <w:sz w:val="24"/>
-          <w:szCs w:val="24"/>
-        </w:rPr>
-        <w:t>,</w:t>
-      </w:r>
-      <w:r>
-        <w:rPr>
-          <w:rFonts w:ascii="Times New Roman" w:hAnsi="Times New Roman" w:cs="Times New Roman"/>
-          <w:sz w:val="24"/>
-          <w:szCs w:val="24"/>
-        </w:rPr>
-        <w:t xml:space="preserve"> hệ tọa độ HN-72 quy chủ ông Trần Xuân Vũ, thuộc thửa đất số 52</w:t>
-      </w:r>
-      <w:r>
-        <w:rPr>
-          <w:rFonts w:ascii="Times New Roman" w:hAnsi="Times New Roman" w:cs="Times New Roman"/>
-          <w:sz w:val="24"/>
-          <w:szCs w:val="24"/>
-        </w:rPr>
-        <w:t>.</w:t>
-      </w:r>
-      <w:bookmarkStart w:id="0" w:name="_GoBack"/>
-      <w:bookmarkEnd w:id="0"/>
-    </w:p>
-    <w:p>
-      <w:pPr>
-        <w:pStyle w:val="ListParagraph"/>
         <w:spacing w:line="240" w:lineRule="auto"/>
         <w:ind w:left="5040" w:firstLine="720"/>
         <w:rPr>
@@ -2214,6 +2129,74 @@
         </w:rPr>
         <w:tab/>
       </w:r>
+    </w:p>
+    <w:p>
+      <w:pPr>
+        <w:pStyle w:val="ListParagraph"/>
+        <w:tabs>
+          <w:tab w:val="left" w:leader="dot" w:pos="9638"/>
+        </w:tabs>
+        <w:spacing w:line="240" w:lineRule="auto"/>
+        <w:rPr>
+          <w:rFonts w:ascii="Times New Roman" w:hAnsi="Times New Roman" w:cs="Times New Roman"/>
+          <w:sz w:val="26"/>
+          <w:szCs w:val="26"/>
+        </w:rPr>
+      </w:pPr>
+      <w:r>
+        <w:rPr>
+          <w:rFonts w:ascii="Times New Roman" w:hAnsi="Times New Roman" w:cs="Times New Roman"/>
+          <w:sz w:val="26"/>
+          <w:szCs w:val="26"/>
+        </w:rPr>
+        <w:tab/>
+      </w:r>
+    </w:p>
+    <w:p>
+      <w:pPr>
+        <w:pStyle w:val="ListParagraph"/>
+        <w:tabs>
+          <w:tab w:val="left" w:leader="dot" w:pos="9638"/>
+        </w:tabs>
+        <w:spacing w:line="240" w:lineRule="auto"/>
+        <w:rPr>
+          <w:rFonts w:ascii="Times New Roman" w:hAnsi="Times New Roman" w:cs="Times New Roman"/>
+          <w:sz w:val="26"/>
+          <w:szCs w:val="26"/>
+        </w:rPr>
+      </w:pPr>
+      <w:r>
+        <w:rPr>
+          <w:rFonts w:ascii="Times New Roman" w:hAnsi="Times New Roman" w:cs="Times New Roman"/>
+          <w:sz w:val="26"/>
+          <w:szCs w:val="26"/>
+        </w:rPr>
+        <w:tab/>
+      </w:r>
+    </w:p>
+    <w:p>
+      <w:pPr>
+        <w:pStyle w:val="ListParagraph"/>
+        <w:tabs>
+          <w:tab w:val="left" w:leader="dot" w:pos="9638"/>
+        </w:tabs>
+        <w:spacing w:line="240" w:lineRule="auto"/>
+        <w:rPr>
+          <w:rFonts w:ascii="Times New Roman" w:hAnsi="Times New Roman" w:cs="Times New Roman"/>
+          <w:sz w:val="26"/>
+          <w:szCs w:val="26"/>
+        </w:rPr>
+      </w:pPr>
+      <w:r>
+        <w:rPr>
+          <w:rFonts w:ascii="Times New Roman" w:hAnsi="Times New Roman" w:cs="Times New Roman"/>
+          <w:sz w:val="26"/>
+          <w:szCs w:val="26"/>
+        </w:rPr>
+        <w:tab/>
+      </w:r>
+      <w:bookmarkStart w:id="0" w:name="_GoBack"/>
+      <w:bookmarkEnd w:id="0"/>
     </w:p>
     <w:p>
       <w:pPr>
